--- a/8-Jan/Task_Report_Aasutosh_Baraiya_8_Jan.docx
+++ b/8-Jan/Task_Report_Aasutosh_Baraiya_8_Jan.docx
@@ -414,7 +414,29 @@
           <w:szCs w:val="28"/>
           <w:lang w:val="en-US"/>
         </w:rPr>
-        <w:t>Plan foe Next Day</w:t>
+        <w:t>Plan fo</w:t>
+      </w:r>
+      <w:r>
+        <w:rPr>
+          <w:rFonts w:ascii="Times New Roman" w:hAnsi="Times New Roman" w:cs="Times New Roman"/>
+          <w:b/>
+          <w:bCs/>
+          <w:sz w:val="28"/>
+          <w:szCs w:val="28"/>
+          <w:lang w:val="en-US"/>
+        </w:rPr>
+        <w:t>r</w:t>
+      </w:r>
+      <w:r>
+        <w:rPr>
+          <w:rFonts w:ascii="Times New Roman" w:hAnsi="Times New Roman" w:cs="Times New Roman"/>
+          <w:b/>
+          <w:bCs/>
+          <w:sz w:val="28"/>
+          <w:szCs w:val="28"/>
+          <w:lang w:val="en-US"/>
+        </w:rPr>
+        <w:t xml:space="preserve"> Next Day</w:t>
       </w:r>
     </w:p>
     <w:p>
@@ -1793,6 +1815,7 @@
   <w:style w:type="character" w:default="1" w:styleId="DefaultParagraphFont">
     <w:name w:val="Default Paragraph Font"/>
     <w:uiPriority w:val="1"/>
+    <w:semiHidden/>
     <w:unhideWhenUsed/>
   </w:style>
   <w:style w:type="table" w:default="1" w:styleId="TableNormal">
